--- a/Doc_AGP/Rapport COO.docx
+++ b/Doc_AGP/Rapport COO.docx
@@ -210,13 +210,22 @@
     <w:p>
       <w:pPr>
         <w:pStyle w:val="Titre1"/>
+        <w:numPr>
+          <w:ilvl w:val="0"/>
+          <w:numId w:val="2"/>
+        </w:numPr>
       </w:pPr>
       <w:r>
         <w:lastRenderedPageBreak/>
-        <w:t xml:space="preserve">1- </w:t>
-      </w:r>
-      <w:r>
         <w:t>Architecture modèle-vue-contrôleur</w:t>
+      </w:r>
+    </w:p>
+    <w:p>
+      <w:pPr>
+        <w:pStyle w:val="Titre2"/>
+      </w:pPr>
+      <w:r>
+        <w:t>1.1- UML MVC</w:t>
       </w:r>
     </w:p>
     <w:p/>
@@ -358,7 +367,7 @@
           </mc:Choice>
           <mc:Fallback>
             <w:pict>
-              <v:shapetype w14:anchorId="6A2F0026" id="_x0000_t32" coordsize="21600,21600" o:spt="32" o:oned="t" path="m,l21600,21600e" filled="f">
+              <v:shapetype w14:anchorId="50986D38" id="_x0000_t32" coordsize="21600,21600" o:spt="32" o:oned="t" path="m,l21600,21600e" filled="f">
                 <v:path arrowok="t" fillok="f" o:connecttype="none"/>
                 <o:lock v:ext="edit" shapetype="t"/>
               </v:shapetype>
@@ -443,7 +452,7 @@
           </mc:Choice>
           <mc:Fallback>
             <w:pict>
-              <v:shape w14:anchorId="28497202" id="Connecteur droit avec flèche 22" o:spid="_x0000_s1026" type="#_x0000_t32" style="position:absolute;margin-left:243pt;margin-top:2pt;width:36pt;height:68.25pt;flip:x y;z-index:251683840;visibility:visible;mso-wrap-style:square;mso-width-percent:0;mso-height-percent:0;mso-wrap-distance-left:9pt;mso-wrap-distance-top:0;mso-wrap-distance-right:9pt;mso-wrap-distance-bottom:0;mso-position-horizontal:absolute;mso-position-horizontal-relative:text;mso-position-vertical:absolute;mso-position-vertical-relative:text;mso-width-percent:0;mso-height-percent:0;mso-width-relative:margin;mso-height-relative:margin" o:gfxdata="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" strokecolor="#4472c4 [3204]" strokeweight=".5pt">
+              <v:shape w14:anchorId="6C0854D7" id="Connecteur droit avec flèche 22" o:spid="_x0000_s1026" type="#_x0000_t32" style="position:absolute;margin-left:243pt;margin-top:2pt;width:36pt;height:68.25pt;flip:x y;z-index:251683840;visibility:visible;mso-wrap-style:square;mso-width-percent:0;mso-height-percent:0;mso-wrap-distance-left:9pt;mso-wrap-distance-top:0;mso-wrap-distance-right:9pt;mso-wrap-distance-bottom:0;mso-position-horizontal:absolute;mso-position-horizontal-relative:text;mso-position-vertical:absolute;mso-position-vertical-relative:text;mso-width-percent:0;mso-height-percent:0;mso-width-relative:margin;mso-height-relative:margin" o:gfxdata="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" strokecolor="#4472c4 [3204]" strokeweight=".5pt">
                 <v:stroke endarrow="block" joinstyle="miter"/>
               </v:shape>
             </w:pict>
@@ -827,7 +836,7 @@
           </mc:Choice>
           <mc:Fallback>
             <w:pict>
-              <v:shape w14:anchorId="6B5C7AC6" id="Connecteur droit avec flèche 25" o:spid="_x0000_s1026" type="#_x0000_t32" style="position:absolute;margin-left:178.5pt;margin-top:18.15pt;width:1in;height:0;z-index:251684864;visibility:visible;mso-wrap-style:square;mso-wrap-distance-left:9pt;mso-wrap-distance-top:0;mso-wrap-distance-right:9pt;mso-wrap-distance-bottom:0;mso-position-horizontal:absolute;mso-position-horizontal-relative:text;mso-position-vertical:absolute;mso-position-vertical-relative:text" o:gfxdata="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" strokecolor="#4472c4 [3204]" strokeweight=".5pt">
+              <v:shape w14:anchorId="730DF46A" id="Connecteur droit avec flèche 25" o:spid="_x0000_s1026" type="#_x0000_t32" style="position:absolute;margin-left:178.5pt;margin-top:18.15pt;width:1in;height:0;z-index:251684864;visibility:visible;mso-wrap-style:square;mso-wrap-distance-left:9pt;mso-wrap-distance-top:0;mso-wrap-distance-right:9pt;mso-wrap-distance-bottom:0;mso-position-horizontal:absolute;mso-position-horizontal-relative:text;mso-position-vertical:absolute;mso-position-vertical-relative:text" o:gfxdata="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" strokecolor="#4472c4 [3204]" strokeweight=".5pt">
                 <v:stroke endarrow="block" joinstyle="miter"/>
               </v:shape>
             </w:pict>
@@ -896,7 +905,7 @@
           </mc:Choice>
           <mc:Fallback>
             <w:pict>
-              <v:shape w14:anchorId="2629476E" id="Connecteur droit avec flèche 18" o:spid="_x0000_s1026" type="#_x0000_t32" style="position:absolute;margin-left:114pt;margin-top:17.2pt;width:0;height:91.2pt;flip:y;z-index:251680768;visibility:visible;mso-wrap-style:square;mso-wrap-distance-left:9pt;mso-wrap-distance-top:0;mso-wrap-distance-right:9pt;mso-wrap-distance-bottom:0;mso-position-horizontal:absolute;mso-position-horizontal-relative:text;mso-position-vertical:absolute;mso-position-vertical-relative:text" o:gfxdata="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" strokecolor="#4472c4 [3204]" strokeweight=".5pt">
+              <v:shape w14:anchorId="0A7930C9" id="Connecteur droit avec flèche 18" o:spid="_x0000_s1026" type="#_x0000_t32" style="position:absolute;margin-left:114pt;margin-top:17.2pt;width:0;height:91.2pt;flip:y;z-index:251680768;visibility:visible;mso-wrap-style:square;mso-wrap-distance-left:9pt;mso-wrap-distance-top:0;mso-wrap-distance-right:9pt;mso-wrap-distance-bottom:0;mso-position-horizontal:absolute;mso-position-horizontal-relative:text;mso-position-vertical:absolute;mso-position-vertical-relative:text" o:gfxdata="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" strokecolor="#4472c4 [3204]" strokeweight=".5pt">
                 <v:stroke endarrow="block" joinstyle="miter"/>
               </v:shape>
             </w:pict>
@@ -962,7 +971,7 @@
           </mc:Choice>
           <mc:Fallback>
             <w:pict>
-              <v:shape w14:anchorId="5ACC9A14" id="Connecteur droit avec flèche 17" o:spid="_x0000_s1026" type="#_x0000_t32" style="position:absolute;margin-left:53.4pt;margin-top:17.2pt;width:.6pt;height:91.2pt;flip:x;z-index:251679744;visibility:visible;mso-wrap-style:square;mso-wrap-distance-left:9pt;mso-wrap-distance-top:0;mso-wrap-distance-right:9pt;mso-wrap-distance-bottom:0;mso-position-horizontal:absolute;mso-position-horizontal-relative:text;mso-position-vertical:absolute;mso-position-vertical-relative:text" o:gfxdata="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" strokecolor="#4472c4 [3204]" strokeweight=".5pt">
+              <v:shape w14:anchorId="0522B829" id="Connecteur droit avec flèche 17" o:spid="_x0000_s1026" type="#_x0000_t32" style="position:absolute;margin-left:53.4pt;margin-top:17.2pt;width:.6pt;height:91.2pt;flip:x;z-index:251679744;visibility:visible;mso-wrap-style:square;mso-wrap-distance-left:9pt;mso-wrap-distance-top:0;mso-wrap-distance-right:9pt;mso-wrap-distance-bottom:0;mso-position-horizontal:absolute;mso-position-horizontal-relative:text;mso-position-vertical:absolute;mso-position-vertical-relative:text" o:gfxdata="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" strokecolor="#4472c4 [3204]" strokeweight=".5pt">
                 <v:stroke endarrow="block" joinstyle="miter"/>
               </v:shape>
             </w:pict>
@@ -1159,6 +1168,9 @@
     </w:p>
     <w:p/>
     <w:p>
+      <w:pPr>
+        <w:pStyle w:val="Titre2"/>
+      </w:pPr>
       <w:r>
         <w:rPr>
           <w:noProof/>
@@ -1367,7 +1379,7 @@
           </mc:Choice>
           <mc:Fallback>
             <w:pict>
-              <v:shape w14:anchorId="0E814793" id="Connecteur droit avec flèche 9" o:spid="_x0000_s1026" type="#_x0000_t32" style="position:absolute;margin-left:113.4pt;margin-top:103.05pt;width:.6pt;height:86.4pt;flip:y;z-index:251669504;visibility:visible;mso-wrap-style:square;mso-wrap-distance-left:9pt;mso-wrap-distance-top:0;mso-wrap-distance-right:9pt;mso-wrap-distance-bottom:0;mso-position-horizontal:absolute;mso-position-horizontal-relative:text;mso-position-vertical:absolute;mso-position-vertical-relative:text" o:gfxdata="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" strokecolor="#4472c4 [3204]" strokeweight=".5pt">
+              <v:shape w14:anchorId="62DBD2A4" id="Connecteur droit avec flèche 9" o:spid="_x0000_s1026" type="#_x0000_t32" style="position:absolute;margin-left:113.4pt;margin-top:103.05pt;width:.6pt;height:86.4pt;flip:y;z-index:251669504;visibility:visible;mso-wrap-style:square;mso-wrap-distance-left:9pt;mso-wrap-distance-top:0;mso-wrap-distance-right:9pt;mso-wrap-distance-bottom:0;mso-position-horizontal:absolute;mso-position-horizontal-relative:text;mso-position-vertical:absolute;mso-position-vertical-relative:text" o:gfxdata="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" strokecolor="#4472c4 [3204]" strokeweight=".5pt">
                 <v:stroke endarrow="block" joinstyle="miter"/>
               </v:shape>
             </w:pict>
@@ -1433,7 +1445,7 @@
           </mc:Choice>
           <mc:Fallback>
             <w:pict>
-              <v:shape w14:anchorId="6CB4A82C" id="Connecteur droit avec flèche 7" o:spid="_x0000_s1026" type="#_x0000_t32" style="position:absolute;margin-left:54pt;margin-top:102.45pt;width:.6pt;height:87.6pt;flip:x;z-index:251668480;visibility:visible;mso-wrap-style:square;mso-wrap-distance-left:9pt;mso-wrap-distance-top:0;mso-wrap-distance-right:9pt;mso-wrap-distance-bottom:0;mso-position-horizontal:absolute;mso-position-horizontal-relative:text;mso-position-vertical:absolute;mso-position-vertical-relative:text" o:gfxdata="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" strokecolor="#4472c4 [3204]" strokeweight=".5pt">
+              <v:shape w14:anchorId="3BAD7BFD" id="Connecteur droit avec flèche 7" o:spid="_x0000_s1026" type="#_x0000_t32" style="position:absolute;margin-left:54pt;margin-top:102.45pt;width:.6pt;height:87.6pt;flip:x;z-index:251668480;visibility:visible;mso-wrap-style:square;mso-wrap-distance-left:9pt;mso-wrap-distance-top:0;mso-wrap-distance-right:9pt;mso-wrap-distance-bottom:0;mso-position-horizontal:absolute;mso-position-horizontal-relative:text;mso-position-vertical:absolute;mso-position-vertical-relative:text" o:gfxdata="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" strokecolor="#4472c4 [3204]" strokeweight=".5pt">
                 <v:stroke endarrow="block" joinstyle="miter"/>
               </v:shape>
             </w:pict>
@@ -1647,6 +1659,17 @@
         <w:br w:type="page"/>
       </w:r>
       <w:r>
+        <w:lastRenderedPageBreak/>
+        <w:t>1.2- UML diagramme cas d’utilisation</w:t>
+      </w:r>
+      <w:bookmarkStart w:id="0" w:name="_GoBack"/>
+      <w:bookmarkEnd w:id="0"/>
+      <w:r>
+        <w:br w:type="page"/>
+      </w:r>
+    </w:p>
+    <w:p>
+      <w:r>
         <w:rPr>
           <w:rStyle w:val="Titre1Car"/>
         </w:rPr>
@@ -1716,8 +1739,6 @@
       <w:r>
         <w:t xml:space="preserve"> A la fin, la couche métier (business) renvoie à la couche vue (web et JSF) les 3 offres les plus cohérentes avec ses préférences.</w:t>
       </w:r>
-      <w:bookmarkStart w:id="0" w:name="_GoBack"/>
-      <w:bookmarkEnd w:id="0"/>
     </w:p>
     <w:p/>
     <w:p>
@@ -1728,6 +1749,9 @@
         <w:t>2.2.2- Côté logicielle</w:t>
       </w:r>
     </w:p>
+    <w:p/>
+    <w:p/>
+    <w:p/>
     <w:p/>
     <w:p>
       <w:pPr>
@@ -1909,14 +1933,15 @@
       <w:pPr>
         <w:rPr>
           <w:rStyle w:val="Titre1Car"/>
-        </w:rPr>
-      </w:pPr>
-    </w:p>
-    <w:p>
-      <w:pPr>
-        <w:pStyle w:val="Titre1"/>
-      </w:pPr>
-    </w:p>
+          <w:sz w:val="22"/>
+          <w:szCs w:val="22"/>
+        </w:rPr>
+      </w:pPr>
+    </w:p>
+    <w:p/>
+    <w:p/>
+    <w:p/>
+    <w:p/>
     <w:p>
       <w:pPr>
         <w:jc w:val="center"/>
@@ -2262,8 +2287,216 @@
       </w:rPr>
     </w:lvl>
   </w:abstractNum>
+  <w:abstractNum w:abstractNumId="1" w15:restartNumberingAfterBreak="0">
+    <w:nsid w:val="6C7B7C8D"/>
+    <w:multiLevelType w:val="hybridMultilevel"/>
+    <w:tmpl w:val="E130A842"/>
+    <w:lvl w:ilvl="0" w:tplc="2FE6E7CA">
+      <w:start w:val="1"/>
+      <w:numFmt w:val="decimal"/>
+      <w:lvlText w:val="%1-"/>
+      <w:lvlJc w:val="left"/>
+      <w:pPr>
+        <w:ind w:left="720" w:hanging="360"/>
+      </w:pPr>
+      <w:rPr>
+        <w:rFonts w:hint="default"/>
+      </w:rPr>
+    </w:lvl>
+    <w:lvl w:ilvl="1" w:tplc="040C0019" w:tentative="1">
+      <w:start w:val="1"/>
+      <w:numFmt w:val="lowerLetter"/>
+      <w:lvlText w:val="%2."/>
+      <w:lvlJc w:val="left"/>
+      <w:pPr>
+        <w:ind w:left="1440" w:hanging="360"/>
+      </w:pPr>
+    </w:lvl>
+    <w:lvl w:ilvl="2" w:tplc="040C001B" w:tentative="1">
+      <w:start w:val="1"/>
+      <w:numFmt w:val="lowerRoman"/>
+      <w:lvlText w:val="%3."/>
+      <w:lvlJc w:val="right"/>
+      <w:pPr>
+        <w:ind w:left="2160" w:hanging="180"/>
+      </w:pPr>
+    </w:lvl>
+    <w:lvl w:ilvl="3" w:tplc="040C000F" w:tentative="1">
+      <w:start w:val="1"/>
+      <w:numFmt w:val="decimal"/>
+      <w:lvlText w:val="%4."/>
+      <w:lvlJc w:val="left"/>
+      <w:pPr>
+        <w:ind w:left="2880" w:hanging="360"/>
+      </w:pPr>
+    </w:lvl>
+    <w:lvl w:ilvl="4" w:tplc="040C0019" w:tentative="1">
+      <w:start w:val="1"/>
+      <w:numFmt w:val="lowerLetter"/>
+      <w:lvlText w:val="%5."/>
+      <w:lvlJc w:val="left"/>
+      <w:pPr>
+        <w:ind w:left="3600" w:hanging="360"/>
+      </w:pPr>
+    </w:lvl>
+    <w:lvl w:ilvl="5" w:tplc="040C001B" w:tentative="1">
+      <w:start w:val="1"/>
+      <w:numFmt w:val="lowerRoman"/>
+      <w:lvlText w:val="%6."/>
+      <w:lvlJc w:val="right"/>
+      <w:pPr>
+        <w:ind w:left="4320" w:hanging="180"/>
+      </w:pPr>
+    </w:lvl>
+    <w:lvl w:ilvl="6" w:tplc="040C000F" w:tentative="1">
+      <w:start w:val="1"/>
+      <w:numFmt w:val="decimal"/>
+      <w:lvlText w:val="%7."/>
+      <w:lvlJc w:val="left"/>
+      <w:pPr>
+        <w:ind w:left="5040" w:hanging="360"/>
+      </w:pPr>
+    </w:lvl>
+    <w:lvl w:ilvl="7" w:tplc="040C0019" w:tentative="1">
+      <w:start w:val="1"/>
+      <w:numFmt w:val="lowerLetter"/>
+      <w:lvlText w:val="%8."/>
+      <w:lvlJc w:val="left"/>
+      <w:pPr>
+        <w:ind w:left="5760" w:hanging="360"/>
+      </w:pPr>
+    </w:lvl>
+    <w:lvl w:ilvl="8" w:tplc="040C001B" w:tentative="1">
+      <w:start w:val="1"/>
+      <w:numFmt w:val="lowerRoman"/>
+      <w:lvlText w:val="%9."/>
+      <w:lvlJc w:val="right"/>
+      <w:pPr>
+        <w:ind w:left="6480" w:hanging="180"/>
+      </w:pPr>
+    </w:lvl>
+  </w:abstractNum>
+  <w:abstractNum w:abstractNumId="2" w15:restartNumberingAfterBreak="0">
+    <w:nsid w:val="7E205AD7"/>
+    <w:multiLevelType w:val="multilevel"/>
+    <w:tmpl w:val="764CB0F0"/>
+    <w:lvl w:ilvl="0">
+      <w:start w:val="1"/>
+      <w:numFmt w:val="decimal"/>
+      <w:lvlText w:val="%1."/>
+      <w:lvlJc w:val="left"/>
+      <w:pPr>
+        <w:ind w:left="360" w:hanging="360"/>
+      </w:pPr>
+      <w:rPr>
+        <w:rFonts w:hint="default"/>
+      </w:rPr>
+    </w:lvl>
+    <w:lvl w:ilvl="1">
+      <w:start w:val="1"/>
+      <w:numFmt w:val="decimal"/>
+      <w:lvlText w:val="%1.%2-"/>
+      <w:lvlJc w:val="left"/>
+      <w:pPr>
+        <w:ind w:left="360" w:hanging="360"/>
+      </w:pPr>
+      <w:rPr>
+        <w:rFonts w:hint="default"/>
+      </w:rPr>
+    </w:lvl>
+    <w:lvl w:ilvl="2">
+      <w:start w:val="1"/>
+      <w:numFmt w:val="decimal"/>
+      <w:lvlText w:val="%1.%2-%3."/>
+      <w:lvlJc w:val="left"/>
+      <w:pPr>
+        <w:ind w:left="720" w:hanging="720"/>
+      </w:pPr>
+      <w:rPr>
+        <w:rFonts w:hint="default"/>
+      </w:rPr>
+    </w:lvl>
+    <w:lvl w:ilvl="3">
+      <w:start w:val="1"/>
+      <w:numFmt w:val="decimal"/>
+      <w:lvlText w:val="%1.%2-%3.%4."/>
+      <w:lvlJc w:val="left"/>
+      <w:pPr>
+        <w:ind w:left="720" w:hanging="720"/>
+      </w:pPr>
+      <w:rPr>
+        <w:rFonts w:hint="default"/>
+      </w:rPr>
+    </w:lvl>
+    <w:lvl w:ilvl="4">
+      <w:start w:val="1"/>
+      <w:numFmt w:val="decimal"/>
+      <w:lvlText w:val="%1.%2-%3.%4.%5."/>
+      <w:lvlJc w:val="left"/>
+      <w:pPr>
+        <w:ind w:left="1080" w:hanging="1080"/>
+      </w:pPr>
+      <w:rPr>
+        <w:rFonts w:hint="default"/>
+      </w:rPr>
+    </w:lvl>
+    <w:lvl w:ilvl="5">
+      <w:start w:val="1"/>
+      <w:numFmt w:val="decimal"/>
+      <w:lvlText w:val="%1.%2-%3.%4.%5.%6."/>
+      <w:lvlJc w:val="left"/>
+      <w:pPr>
+        <w:ind w:left="1080" w:hanging="1080"/>
+      </w:pPr>
+      <w:rPr>
+        <w:rFonts w:hint="default"/>
+      </w:rPr>
+    </w:lvl>
+    <w:lvl w:ilvl="6">
+      <w:start w:val="1"/>
+      <w:numFmt w:val="decimal"/>
+      <w:lvlText w:val="%1.%2-%3.%4.%5.%6.%7."/>
+      <w:lvlJc w:val="left"/>
+      <w:pPr>
+        <w:ind w:left="1440" w:hanging="1440"/>
+      </w:pPr>
+      <w:rPr>
+        <w:rFonts w:hint="default"/>
+      </w:rPr>
+    </w:lvl>
+    <w:lvl w:ilvl="7">
+      <w:start w:val="1"/>
+      <w:numFmt w:val="decimal"/>
+      <w:lvlText w:val="%1.%2-%3.%4.%5.%6.%7.%8."/>
+      <w:lvlJc w:val="left"/>
+      <w:pPr>
+        <w:ind w:left="1440" w:hanging="1440"/>
+      </w:pPr>
+      <w:rPr>
+        <w:rFonts w:hint="default"/>
+      </w:rPr>
+    </w:lvl>
+    <w:lvl w:ilvl="8">
+      <w:start w:val="1"/>
+      <w:numFmt w:val="decimal"/>
+      <w:lvlText w:val="%1.%2-%3.%4.%5.%6.%7.%8.%9."/>
+      <w:lvlJc w:val="left"/>
+      <w:pPr>
+        <w:ind w:left="1800" w:hanging="1800"/>
+      </w:pPr>
+      <w:rPr>
+        <w:rFonts w:hint="default"/>
+      </w:rPr>
+    </w:lvl>
+  </w:abstractNum>
   <w:num w:numId="1">
     <w:abstractNumId w:val="0"/>
+  </w:num>
+  <w:num w:numId="2">
+    <w:abstractNumId w:val="1"/>
+  </w:num>
+  <w:num w:numId="3">
+    <w:abstractNumId w:val="2"/>
   </w:num>
 </w:numbering>
 </file>
@@ -2391,6 +2624,7 @@
     <w:lsdException w:name="HTML Sample" w:semiHidden="1" w:unhideWhenUsed="1"/>
     <w:lsdException w:name="HTML Typewriter" w:semiHidden="1" w:unhideWhenUsed="1"/>
     <w:lsdException w:name="HTML Variable" w:semiHidden="1" w:unhideWhenUsed="1"/>
+    <w:lsdException w:name="Normal Table" w:semiHidden="1" w:unhideWhenUsed="1"/>
     <w:lsdException w:name="annotation subject" w:semiHidden="1" w:unhideWhenUsed="1"/>
     <w:lsdException w:name="No List" w:semiHidden="1" w:unhideWhenUsed="1"/>
     <w:lsdException w:name="Outline List 1" w:semiHidden="1" w:unhideWhenUsed="1"/>
@@ -2434,8 +2668,10 @@
     <w:lsdException w:name="Table Elegant" w:semiHidden="1" w:unhideWhenUsed="1"/>
     <w:lsdException w:name="Table Professional" w:semiHidden="1" w:unhideWhenUsed="1"/>
     <w:lsdException w:name="Table Subtle 1" w:semiHidden="1" w:unhideWhenUsed="1"/>
+    <w:lsdException w:name="Table Subtle 2" w:semiHidden="1" w:unhideWhenUsed="1"/>
     <w:lsdException w:name="Table Web 1" w:semiHidden="1" w:unhideWhenUsed="1"/>
     <w:lsdException w:name="Table Web 2" w:semiHidden="1" w:unhideWhenUsed="1"/>
+    <w:lsdException w:name="Table Web 3" w:semiHidden="1" w:unhideWhenUsed="1"/>
     <w:lsdException w:name="Balloon Text" w:semiHidden="1" w:unhideWhenUsed="1"/>
     <w:lsdException w:name="Table Grid" w:uiPriority="39"/>
     <w:lsdException w:name="Table Theme" w:semiHidden="1" w:unhideWhenUsed="1"/>
@@ -2729,6 +2965,7 @@
   <w:style w:type="character" w:default="1" w:styleId="Policepardfaut">
     <w:name w:val="Default Paragraph Font"/>
     <w:uiPriority w:val="1"/>
+    <w:semiHidden/>
     <w:unhideWhenUsed/>
   </w:style>
   <w:style w:type="table" w:default="1" w:styleId="TableauNormal">
@@ -2879,6 +3116,17 @@
       <w:sz w:val="24"/>
       <w:szCs w:val="24"/>
     </w:rPr>
+  </w:style>
+  <w:style w:type="paragraph" w:styleId="Paragraphedeliste">
+    <w:name w:val="List Paragraph"/>
+    <w:basedOn w:val="Normal"/>
+    <w:uiPriority w:val="34"/>
+    <w:qFormat/>
+    <w:rsid w:val="00F87973"/>
+    <w:pPr>
+      <w:ind w:left="720"/>
+      <w:contextualSpacing/>
+    </w:pPr>
   </w:style>
 </w:styles>
 </file>
@@ -3149,7 +3397,7 @@
 </file>
 
 <file path=customXml/itemProps1.xml><?xml version="1.0" encoding="utf-8"?>
-<ds:datastoreItem xmlns:ds="http://schemas.openxmlformats.org/officeDocument/2006/customXml" ds:itemID="{F7C63228-4AE9-43AB-9E91-A5683A872377}">
+<ds:datastoreItem xmlns:ds="http://schemas.openxmlformats.org/officeDocument/2006/customXml" ds:itemID="{2DE8FE32-27AC-4780-9D7B-444FBEBA102D}">
   <ds:schemaRefs>
     <ds:schemaRef ds:uri="http://schemas.openxmlformats.org/officeDocument/2006/bibliography"/>
   </ds:schemaRefs>

--- a/Doc_AGP/Rapport COO.docx
+++ b/Doc_AGP/Rapport COO.docx
@@ -190,20 +190,6 @@
         </w:rPr>
       </w:pPr>
       <w:r>
-        <w:br w:type="page"/>
-      </w:r>
-    </w:p>
-    <w:p>
-      <w:pPr>
-        <w:rPr>
-          <w:rFonts w:asciiTheme="majorHAnsi" w:eastAsiaTheme="majorEastAsia" w:hAnsiTheme="majorHAnsi" w:cstheme="majorBidi"/>
-          <w:color w:val="2F5496" w:themeColor="accent1" w:themeShade="BF"/>
-          <w:sz w:val="32"/>
-          <w:szCs w:val="32"/>
-        </w:rPr>
-      </w:pPr>
-      <w:r>
-        <w:lastRenderedPageBreak/>
         <w:br w:type="page"/>
       </w:r>
     </w:p>
@@ -215,6 +201,8 @@
           <w:numId w:val="2"/>
         </w:numPr>
       </w:pPr>
+      <w:bookmarkStart w:id="0" w:name="_GoBack"/>
+      <w:bookmarkEnd w:id="0"/>
       <w:r>
         <w:lastRenderedPageBreak/>
         <w:t>Architecture modèle-vue-contrôleur</w:t>
@@ -1662,8 +1650,6 @@
         <w:lastRenderedPageBreak/>
         <w:t>1.2- UML diagramme cas d’utilisation</w:t>
       </w:r>
-      <w:bookmarkStart w:id="0" w:name="_GoBack"/>
-      <w:bookmarkEnd w:id="0"/>
       <w:r>
         <w:br w:type="page"/>
       </w:r>
@@ -3397,7 +3383,7 @@
 </file>
 
 <file path=customXml/itemProps1.xml><?xml version="1.0" encoding="utf-8"?>
-<ds:datastoreItem xmlns:ds="http://schemas.openxmlformats.org/officeDocument/2006/customXml" ds:itemID="{2DE8FE32-27AC-4780-9D7B-444FBEBA102D}">
+<ds:datastoreItem xmlns:ds="http://schemas.openxmlformats.org/officeDocument/2006/customXml" ds:itemID="{664CD4D2-0C72-4ED5-985D-C58352F45BDC}">
   <ds:schemaRefs>
     <ds:schemaRef ds:uri="http://schemas.openxmlformats.org/officeDocument/2006/bibliography"/>
   </ds:schemaRefs>
